--- a/20110515_TranNguyenDuyLan_BaoCaoDoAnCNTT.docx
+++ b/20110515_TranNguyenDuyLan_BaoCaoDoAnCNTT.docx
@@ -1763,6 +1763,12 @@
     </w:p>
     <w:sdt>
       <w:sdtPr>
+        <w:rPr>
+          <w:rFonts w:asciiTheme="minorHAnsi" w:eastAsiaTheme="minorHAnsi" w:hAnsiTheme="minorHAnsi" w:cstheme="minorBidi"/>
+          <w:color w:val="auto"/>
+          <w:sz w:val="22"/>
+          <w:szCs w:val="22"/>
+        </w:rPr>
         <w:id w:val="974027526"/>
         <w:docPartObj>
           <w:docPartGallery w:val="Table of Contents"/>
@@ -1771,13 +1777,9 @@
       </w:sdtPr>
       <w:sdtEndPr>
         <w:rPr>
-          <w:rFonts w:asciiTheme="minorHAnsi" w:eastAsiaTheme="minorHAnsi" w:hAnsiTheme="minorHAnsi" w:cstheme="minorBidi"/>
           <w:b/>
           <w:bCs/>
           <w:noProof/>
-          <w:color w:val="auto"/>
-          <w:sz w:val="22"/>
-          <w:szCs w:val="22"/>
         </w:rPr>
       </w:sdtEndPr>
       <w:sdtContent>
@@ -1844,7 +1846,7 @@
             </w:rPr>
             <w:fldChar w:fldCharType="separate"/>
           </w:r>
-          <w:hyperlink w:anchor="_Toc120476424" w:history="1">
+          <w:hyperlink w:anchor="_Toc120477388" w:history="1">
             <w:r>
               <w:rPr>
                 <w:rStyle w:val="Hyperlink"/>
@@ -1874,7 +1876,7 @@
                 <w:noProof/>
                 <w:webHidden/>
               </w:rPr>
-              <w:instrText xml:space="preserve"> PAGEREF _Toc120476424 \h </w:instrText>
+              <w:instrText xml:space="preserve"> PAGEREF _Toc120477388 \h </w:instrText>
             </w:r>
             <w:r>
               <w:rPr>
@@ -1917,7 +1919,7 @@
               <w:noProof/>
             </w:rPr>
           </w:pPr>
-          <w:hyperlink w:anchor="_Toc120476425" w:history="1">
+          <w:hyperlink w:anchor="_Toc120477389" w:history="1">
             <w:r>
               <w:rPr>
                 <w:rStyle w:val="Hyperlink"/>
@@ -1964,7 +1966,7 @@
                 <w:noProof/>
                 <w:webHidden/>
               </w:rPr>
-              <w:instrText xml:space="preserve"> PAGEREF _Toc120476425 \h </w:instrText>
+              <w:instrText xml:space="preserve"> PAGEREF _Toc120477389 \h </w:instrText>
             </w:r>
             <w:r>
               <w:rPr>
@@ -2007,7 +2009,7 @@
               <w:noProof/>
             </w:rPr>
           </w:pPr>
-          <w:hyperlink w:anchor="_Toc120476426" w:history="1">
+          <w:hyperlink w:anchor="_Toc120477390" w:history="1">
             <w:r>
               <w:rPr>
                 <w:rStyle w:val="Hyperlink"/>
@@ -2054,7 +2056,7 @@
                 <w:noProof/>
                 <w:webHidden/>
               </w:rPr>
-              <w:instrText xml:space="preserve"> PAGEREF _Toc120476426 \h </w:instrText>
+              <w:instrText xml:space="preserve"> PAGEREF _Toc120477390 \h </w:instrText>
             </w:r>
             <w:r>
               <w:rPr>
@@ -2097,7 +2099,7 @@
               <w:noProof/>
             </w:rPr>
           </w:pPr>
-          <w:hyperlink w:anchor="_Toc120476427" w:history="1">
+          <w:hyperlink w:anchor="_Toc120477391" w:history="1">
             <w:r>
               <w:rPr>
                 <w:rStyle w:val="Hyperlink"/>
@@ -2144,7 +2146,7 @@
                 <w:noProof/>
                 <w:webHidden/>
               </w:rPr>
-              <w:instrText xml:space="preserve"> PAGEREF _Toc120476427 \h </w:instrText>
+              <w:instrText xml:space="preserve"> PAGEREF _Toc120477391 \h </w:instrText>
             </w:r>
             <w:r>
               <w:rPr>
@@ -2187,7 +2189,7 @@
               <w:noProof/>
             </w:rPr>
           </w:pPr>
-          <w:hyperlink w:anchor="_Toc120476428" w:history="1">
+          <w:hyperlink w:anchor="_Toc120477392" w:history="1">
             <w:r>
               <w:rPr>
                 <w:rStyle w:val="Hyperlink"/>
@@ -2234,7 +2236,7 @@
                 <w:noProof/>
                 <w:webHidden/>
               </w:rPr>
-              <w:instrText xml:space="preserve"> PAGEREF _Toc120476428 \h </w:instrText>
+              <w:instrText xml:space="preserve"> PAGEREF _Toc120477392 \h </w:instrText>
             </w:r>
             <w:r>
               <w:rPr>
@@ -2277,7 +2279,7 @@
               <w:noProof/>
             </w:rPr>
           </w:pPr>
-          <w:hyperlink w:anchor="_Toc120476429" w:history="1">
+          <w:hyperlink w:anchor="_Toc120477393" w:history="1">
             <w:r>
               <w:rPr>
                 <w:rStyle w:val="Hyperlink"/>
@@ -2324,7 +2326,7 @@
                 <w:noProof/>
                 <w:webHidden/>
               </w:rPr>
-              <w:instrText xml:space="preserve"> PAGEREF _Toc120476429 \h </w:instrText>
+              <w:instrText xml:space="preserve"> PAGEREF _Toc120477393 \h </w:instrText>
             </w:r>
             <w:r>
               <w:rPr>
@@ -2367,7 +2369,7 @@
               <w:noProof/>
             </w:rPr>
           </w:pPr>
-          <w:hyperlink w:anchor="_Toc120476430" w:history="1">
+          <w:hyperlink w:anchor="_Toc120477394" w:history="1">
             <w:r>
               <w:rPr>
                 <w:rStyle w:val="Hyperlink"/>
@@ -2414,7 +2416,7 @@
                 <w:noProof/>
                 <w:webHidden/>
               </w:rPr>
-              <w:instrText xml:space="preserve"> PAGEREF _Toc120476430 \h </w:instrText>
+              <w:instrText xml:space="preserve"> PAGEREF _Toc120477394 \h </w:instrText>
             </w:r>
             <w:r>
               <w:rPr>
@@ -2457,7 +2459,7 @@
               <w:noProof/>
             </w:rPr>
           </w:pPr>
-          <w:hyperlink w:anchor="_Toc120476431" w:history="1">
+          <w:hyperlink w:anchor="_Toc120477395" w:history="1">
             <w:r>
               <w:rPr>
                 <w:rStyle w:val="Hyperlink"/>
@@ -2504,7 +2506,7 @@
                 <w:noProof/>
                 <w:webHidden/>
               </w:rPr>
-              <w:instrText xml:space="preserve"> PAGEREF _Toc120476431 \h </w:instrText>
+              <w:instrText xml:space="preserve"> PAGEREF _Toc120477395 \h </w:instrText>
             </w:r>
             <w:r>
               <w:rPr>
@@ -2547,7 +2549,7 @@
               <w:noProof/>
             </w:rPr>
           </w:pPr>
-          <w:hyperlink w:anchor="_Toc120476432" w:history="1">
+          <w:hyperlink w:anchor="_Toc120477396" w:history="1">
             <w:r>
               <w:rPr>
                 <w:rStyle w:val="Hyperlink"/>
@@ -2594,7 +2596,7 @@
                 <w:noProof/>
                 <w:webHidden/>
               </w:rPr>
-              <w:instrText xml:space="preserve"> PAGEREF _Toc120476432 \h </w:instrText>
+              <w:instrText xml:space="preserve"> PAGEREF _Toc120477396 \h </w:instrText>
             </w:r>
             <w:r>
               <w:rPr>
@@ -2637,7 +2639,7 @@
               <w:noProof/>
             </w:rPr>
           </w:pPr>
-          <w:hyperlink w:anchor="_Toc120476433" w:history="1">
+          <w:hyperlink w:anchor="_Toc120477397" w:history="1">
             <w:r>
               <w:rPr>
                 <w:rStyle w:val="Hyperlink"/>
@@ -2684,7 +2686,7 @@
                 <w:noProof/>
                 <w:webHidden/>
               </w:rPr>
-              <w:instrText xml:space="preserve"> PAGEREF _Toc120476433 \h </w:instrText>
+              <w:instrText xml:space="preserve"> PAGEREF _Toc120477397 \h </w:instrText>
             </w:r>
             <w:r>
               <w:rPr>
@@ -2727,7 +2729,7 @@
               <w:noProof/>
             </w:rPr>
           </w:pPr>
-          <w:hyperlink w:anchor="_Toc120476434" w:history="1">
+          <w:hyperlink w:anchor="_Toc120477398" w:history="1">
             <w:r>
               <w:rPr>
                 <w:rStyle w:val="Hyperlink"/>
@@ -2774,7 +2776,7 @@
                 <w:noProof/>
                 <w:webHidden/>
               </w:rPr>
-              <w:instrText xml:space="preserve"> PAGEREF _Toc120476434 \h </w:instrText>
+              <w:instrText xml:space="preserve"> PAGEREF _Toc120477398 \h </w:instrText>
             </w:r>
             <w:r>
               <w:rPr>
@@ -2817,7 +2819,7 @@
               <w:noProof/>
             </w:rPr>
           </w:pPr>
-          <w:hyperlink w:anchor="_Toc120476435" w:history="1">
+          <w:hyperlink w:anchor="_Toc120477399" w:history="1">
             <w:r>
               <w:rPr>
                 <w:rStyle w:val="Hyperlink"/>
@@ -2864,7 +2866,7 @@
                 <w:noProof/>
                 <w:webHidden/>
               </w:rPr>
-              <w:instrText xml:space="preserve"> PAGEREF _Toc120476435 \h </w:instrText>
+              <w:instrText xml:space="preserve"> PAGEREF _Toc120477399 \h </w:instrText>
             </w:r>
             <w:r>
               <w:rPr>
@@ -2907,7 +2909,7 @@
               <w:noProof/>
             </w:rPr>
           </w:pPr>
-          <w:hyperlink w:anchor="_Toc120476436" w:history="1">
+          <w:hyperlink w:anchor="_Toc120477400" w:history="1">
             <w:r>
               <w:rPr>
                 <w:rStyle w:val="Hyperlink"/>
@@ -2954,7 +2956,7 @@
                 <w:noProof/>
                 <w:webHidden/>
               </w:rPr>
-              <w:instrText xml:space="preserve"> PAGEREF _Toc120476436 \h </w:instrText>
+              <w:instrText xml:space="preserve"> PAGEREF _Toc120477400 \h </w:instrText>
             </w:r>
             <w:r>
               <w:rPr>
@@ -2997,7 +2999,7 @@
               <w:noProof/>
             </w:rPr>
           </w:pPr>
-          <w:hyperlink w:anchor="_Toc120476437" w:history="1">
+          <w:hyperlink w:anchor="_Toc120477401" w:history="1">
             <w:r>
               <w:rPr>
                 <w:rStyle w:val="Hyperlink"/>
@@ -3044,7 +3046,7 @@
                 <w:noProof/>
                 <w:webHidden/>
               </w:rPr>
-              <w:instrText xml:space="preserve"> PAGEREF _Toc120476437 \h </w:instrText>
+              <w:instrText xml:space="preserve"> PAGEREF _Toc120477401 \h </w:instrText>
             </w:r>
             <w:r>
               <w:rPr>
@@ -3087,7 +3089,7 @@
               <w:noProof/>
             </w:rPr>
           </w:pPr>
-          <w:hyperlink w:anchor="_Toc120476438" w:history="1">
+          <w:hyperlink w:anchor="_Toc120477402" w:history="1">
             <w:r>
               <w:rPr>
                 <w:rStyle w:val="Hyperlink"/>
@@ -3134,7 +3136,7 @@
                 <w:noProof/>
                 <w:webHidden/>
               </w:rPr>
-              <w:instrText xml:space="preserve"> PAGEREF _Toc120476438 \h </w:instrText>
+              <w:instrText xml:space="preserve"> PAGEREF _Toc120477402 \h </w:instrText>
             </w:r>
             <w:r>
               <w:rPr>
@@ -3345,7 +3347,7 @@
           <w:szCs w:val="26"/>
         </w:rPr>
         <w:lastRenderedPageBreak/>
-        <w:t>Danh mục bảng</w:t>
+        <w:t>Danh mục hình</w:t>
       </w:r>
     </w:p>
     <w:p>
@@ -3366,7 +3368,7 @@
           <w:sz w:val="26"/>
           <w:szCs w:val="26"/>
         </w:rPr>
-        <w:t>Bảng 1. Phân công công việc</w:t>
+        <w:t>Hình 1.1. Giao diện chính</w:t>
       </w:r>
       <w:r>
         <w:rPr>
@@ -3375,15 +3377,7 @@
           <w:szCs w:val="26"/>
         </w:rPr>
         <w:tab/>
-        <w:t>..</w:t>
-      </w:r>
-      <w:r>
-        <w:rPr>
-          <w:rFonts w:ascii="Times New Roman" w:hAnsi="Times New Roman" w:cs="Times New Roman"/>
-          <w:sz w:val="26"/>
-          <w:szCs w:val="26"/>
-        </w:rPr>
-        <w:t>5</w:t>
+        <w:t>2</w:t>
       </w:r>
     </w:p>
     <w:p>
@@ -3404,15 +3398,7 @@
           <w:sz w:val="26"/>
           <w:szCs w:val="26"/>
         </w:rPr>
-        <w:t xml:space="preserve">Bảng 2. </w:t>
-      </w:r>
-      <w:r>
-        <w:rPr>
-          <w:rFonts w:ascii="Times New Roman" w:hAnsi="Times New Roman" w:cs="Times New Roman"/>
-          <w:sz w:val="26"/>
-          <w:szCs w:val="26"/>
-        </w:rPr>
-        <w:t>Danh mục các file ở phía client</w:t>
+        <w:t>Hình 1.2. Giao diện danh sách nhiệm vụ</w:t>
       </w:r>
       <w:r>
         <w:rPr>
@@ -3421,22 +3407,401 @@
           <w:szCs w:val="26"/>
         </w:rPr>
         <w:tab/>
-      </w:r>
-      <w:r>
-        <w:rPr>
-          <w:rFonts w:ascii="Times New Roman" w:hAnsi="Times New Roman" w:cs="Times New Roman"/>
-          <w:sz w:val="26"/>
-          <w:szCs w:val="26"/>
-        </w:rPr>
-        <w:t>..</w:t>
-      </w:r>
-      <w:r>
-        <w:rPr>
-          <w:rFonts w:ascii="Times New Roman" w:hAnsi="Times New Roman" w:cs="Times New Roman"/>
-          <w:sz w:val="26"/>
-          <w:szCs w:val="26"/>
-        </w:rPr>
+        <w:t>3</w:t>
+      </w:r>
+    </w:p>
+    <w:p>
+      <w:pPr>
+        <w:tabs>
+          <w:tab w:val="left" w:leader="dot" w:pos="9072"/>
+        </w:tabs>
+        <w:spacing w:line="259" w:lineRule="auto"/>
+        <w:rPr>
+          <w:rFonts w:ascii="Times New Roman" w:hAnsi="Times New Roman" w:cs="Times New Roman"/>
+          <w:sz w:val="26"/>
+          <w:szCs w:val="26"/>
+        </w:rPr>
+      </w:pPr>
+      <w:r>
+        <w:rPr>
+          <w:rFonts w:ascii="Times New Roman" w:hAnsi="Times New Roman" w:cs="Times New Roman"/>
+          <w:sz w:val="26"/>
+          <w:szCs w:val="26"/>
+        </w:rPr>
+        <w:t>Hình 1.3. Giao diện danh sách lịch sử nhiệm vụ</w:t>
+      </w:r>
+      <w:r>
+        <w:rPr>
+          <w:rFonts w:ascii="Times New Roman" w:hAnsi="Times New Roman" w:cs="Times New Roman"/>
+          <w:sz w:val="26"/>
+          <w:szCs w:val="26"/>
+        </w:rPr>
+        <w:tab/>
+        <w:t>4</w:t>
+      </w:r>
+    </w:p>
+    <w:p>
+      <w:pPr>
+        <w:tabs>
+          <w:tab w:val="left" w:leader="dot" w:pos="9072"/>
+        </w:tabs>
+        <w:spacing w:line="259" w:lineRule="auto"/>
+        <w:rPr>
+          <w:rFonts w:ascii="Times New Roman" w:hAnsi="Times New Roman" w:cs="Times New Roman"/>
+          <w:sz w:val="26"/>
+          <w:szCs w:val="26"/>
+        </w:rPr>
+      </w:pPr>
+      <w:r>
+        <w:rPr>
+          <w:rFonts w:ascii="Times New Roman" w:hAnsi="Times New Roman" w:cs="Times New Roman"/>
+          <w:sz w:val="26"/>
+          <w:szCs w:val="26"/>
+        </w:rPr>
+        <w:t>Hình 2.1. Phân chia server &amp; client</w:t>
+      </w:r>
+      <w:r>
+        <w:rPr>
+          <w:rFonts w:ascii="Times New Roman" w:hAnsi="Times New Roman" w:cs="Times New Roman"/>
+          <w:sz w:val="26"/>
+          <w:szCs w:val="26"/>
+        </w:rPr>
+        <w:tab/>
         <w:t>6</w:t>
+      </w:r>
+    </w:p>
+    <w:p>
+      <w:pPr>
+        <w:rPr>
+          <w:rFonts w:ascii="Times New Roman" w:hAnsi="Times New Roman" w:cs="Times New Roman"/>
+          <w:sz w:val="26"/>
+          <w:szCs w:val="26"/>
+        </w:rPr>
+      </w:pPr>
+    </w:p>
+    <w:p>
+      <w:pPr>
+        <w:tabs>
+          <w:tab w:val="left" w:pos="0"/>
+          <w:tab w:val="left" w:leader="dot" w:pos="9356"/>
+        </w:tabs>
+        <w:spacing w:before="120" w:after="120" w:line="360" w:lineRule="auto"/>
+        <w:rPr>
+          <w:rFonts w:ascii="Times New Roman" w:hAnsi="Times New Roman" w:cs="Times New Roman"/>
+          <w:sz w:val="26"/>
+          <w:szCs w:val="26"/>
+        </w:rPr>
+      </w:pPr>
+    </w:p>
+    <w:p>
+      <w:pPr>
+        <w:spacing w:before="120" w:after="120" w:line="360" w:lineRule="auto"/>
+        <w:rPr>
+          <w:rFonts w:ascii="Times New Roman" w:hAnsi="Times New Roman" w:cs="Times New Roman"/>
+          <w:sz w:val="26"/>
+          <w:szCs w:val="26"/>
+        </w:rPr>
+      </w:pPr>
+    </w:p>
+    <w:p>
+      <w:pPr>
+        <w:spacing w:line="259" w:lineRule="auto"/>
+        <w:rPr>
+          <w:rFonts w:ascii="Times New Roman" w:hAnsi="Times New Roman" w:cs="Times New Roman"/>
+          <w:sz w:val="26"/>
+          <w:szCs w:val="26"/>
+        </w:rPr>
+      </w:pPr>
+    </w:p>
+    <w:p>
+      <w:pPr>
+        <w:spacing w:line="259" w:lineRule="auto"/>
+        <w:rPr>
+          <w:rFonts w:ascii="Times New Roman" w:hAnsi="Times New Roman" w:cs="Times New Roman"/>
+          <w:b/>
+          <w:bCs/>
+          <w:sz w:val="26"/>
+          <w:szCs w:val="26"/>
+        </w:rPr>
+      </w:pPr>
+    </w:p>
+    <w:p>
+      <w:pPr>
+        <w:spacing w:line="259" w:lineRule="auto"/>
+        <w:rPr>
+          <w:rFonts w:ascii="Times New Roman" w:hAnsi="Times New Roman" w:cs="Times New Roman"/>
+          <w:b/>
+          <w:bCs/>
+          <w:sz w:val="26"/>
+          <w:szCs w:val="26"/>
+        </w:rPr>
+      </w:pPr>
+    </w:p>
+    <w:p>
+      <w:pPr>
+        <w:spacing w:line="259" w:lineRule="auto"/>
+        <w:rPr>
+          <w:rFonts w:ascii="Times New Roman" w:hAnsi="Times New Roman" w:cs="Times New Roman"/>
+          <w:b/>
+          <w:bCs/>
+          <w:sz w:val="26"/>
+          <w:szCs w:val="26"/>
+        </w:rPr>
+      </w:pPr>
+    </w:p>
+    <w:p>
+      <w:pPr>
+        <w:spacing w:line="259" w:lineRule="auto"/>
+        <w:rPr>
+          <w:rFonts w:ascii="Times New Roman" w:hAnsi="Times New Roman" w:cs="Times New Roman"/>
+          <w:b/>
+          <w:bCs/>
+          <w:sz w:val="26"/>
+          <w:szCs w:val="26"/>
+        </w:rPr>
+      </w:pPr>
+    </w:p>
+    <w:p>
+      <w:pPr>
+        <w:spacing w:line="259" w:lineRule="auto"/>
+        <w:rPr>
+          <w:rFonts w:ascii="Times New Roman" w:hAnsi="Times New Roman" w:cs="Times New Roman"/>
+          <w:b/>
+          <w:bCs/>
+          <w:sz w:val="26"/>
+          <w:szCs w:val="26"/>
+        </w:rPr>
+      </w:pPr>
+    </w:p>
+    <w:p>
+      <w:pPr>
+        <w:spacing w:line="259" w:lineRule="auto"/>
+        <w:rPr>
+          <w:rFonts w:ascii="Times New Roman" w:hAnsi="Times New Roman" w:cs="Times New Roman"/>
+          <w:b/>
+          <w:bCs/>
+          <w:sz w:val="26"/>
+          <w:szCs w:val="26"/>
+        </w:rPr>
+      </w:pPr>
+    </w:p>
+    <w:p>
+      <w:pPr>
+        <w:spacing w:line="259" w:lineRule="auto"/>
+        <w:rPr>
+          <w:rFonts w:ascii="Times New Roman" w:hAnsi="Times New Roman" w:cs="Times New Roman"/>
+          <w:b/>
+          <w:bCs/>
+          <w:sz w:val="26"/>
+          <w:szCs w:val="26"/>
+        </w:rPr>
+      </w:pPr>
+    </w:p>
+    <w:p>
+      <w:pPr>
+        <w:spacing w:line="259" w:lineRule="auto"/>
+        <w:rPr>
+          <w:rFonts w:ascii="Times New Roman" w:hAnsi="Times New Roman" w:cs="Times New Roman"/>
+          <w:b/>
+          <w:bCs/>
+          <w:sz w:val="26"/>
+          <w:szCs w:val="26"/>
+        </w:rPr>
+      </w:pPr>
+    </w:p>
+    <w:p>
+      <w:pPr>
+        <w:spacing w:line="259" w:lineRule="auto"/>
+        <w:rPr>
+          <w:rFonts w:ascii="Times New Roman" w:hAnsi="Times New Roman" w:cs="Times New Roman"/>
+          <w:b/>
+          <w:bCs/>
+          <w:sz w:val="26"/>
+          <w:szCs w:val="26"/>
+        </w:rPr>
+      </w:pPr>
+    </w:p>
+    <w:p>
+      <w:pPr>
+        <w:spacing w:line="259" w:lineRule="auto"/>
+        <w:rPr>
+          <w:rFonts w:ascii="Times New Roman" w:hAnsi="Times New Roman" w:cs="Times New Roman"/>
+          <w:b/>
+          <w:bCs/>
+          <w:sz w:val="26"/>
+          <w:szCs w:val="26"/>
+        </w:rPr>
+      </w:pPr>
+    </w:p>
+    <w:p>
+      <w:pPr>
+        <w:spacing w:line="259" w:lineRule="auto"/>
+        <w:rPr>
+          <w:rFonts w:ascii="Times New Roman" w:hAnsi="Times New Roman" w:cs="Times New Roman"/>
+          <w:b/>
+          <w:bCs/>
+          <w:sz w:val="26"/>
+          <w:szCs w:val="26"/>
+        </w:rPr>
+      </w:pPr>
+    </w:p>
+    <w:p>
+      <w:pPr>
+        <w:spacing w:line="259" w:lineRule="auto"/>
+        <w:rPr>
+          <w:rFonts w:ascii="Times New Roman" w:hAnsi="Times New Roman" w:cs="Times New Roman"/>
+          <w:b/>
+          <w:bCs/>
+          <w:sz w:val="26"/>
+          <w:szCs w:val="26"/>
+        </w:rPr>
+      </w:pPr>
+    </w:p>
+    <w:p>
+      <w:pPr>
+        <w:spacing w:line="259" w:lineRule="auto"/>
+        <w:rPr>
+          <w:rFonts w:ascii="Times New Roman" w:hAnsi="Times New Roman" w:cs="Times New Roman"/>
+          <w:b/>
+          <w:bCs/>
+          <w:sz w:val="26"/>
+          <w:szCs w:val="26"/>
+        </w:rPr>
+      </w:pPr>
+    </w:p>
+    <w:p>
+      <w:pPr>
+        <w:spacing w:line="259" w:lineRule="auto"/>
+        <w:rPr>
+          <w:rFonts w:ascii="Times New Roman" w:hAnsi="Times New Roman" w:cs="Times New Roman"/>
+          <w:b/>
+          <w:bCs/>
+          <w:sz w:val="26"/>
+          <w:szCs w:val="26"/>
+        </w:rPr>
+      </w:pPr>
+    </w:p>
+    <w:p>
+      <w:pPr>
+        <w:spacing w:line="259" w:lineRule="auto"/>
+        <w:jc w:val="center"/>
+        <w:rPr>
+          <w:rFonts w:ascii="Times New Roman" w:hAnsi="Times New Roman" w:cs="Times New Roman"/>
+          <w:b/>
+          <w:bCs/>
+          <w:sz w:val="26"/>
+          <w:szCs w:val="26"/>
+        </w:rPr>
+      </w:pPr>
+    </w:p>
+    <w:p>
+      <w:pPr>
+        <w:spacing w:line="259" w:lineRule="auto"/>
+        <w:jc w:val="center"/>
+        <w:rPr>
+          <w:rFonts w:ascii="Times New Roman" w:hAnsi="Times New Roman" w:cs="Times New Roman"/>
+          <w:b/>
+          <w:bCs/>
+          <w:sz w:val="26"/>
+          <w:szCs w:val="26"/>
+        </w:rPr>
+      </w:pPr>
+    </w:p>
+    <w:p>
+      <w:pPr>
+        <w:spacing w:line="259" w:lineRule="auto"/>
+        <w:jc w:val="center"/>
+        <w:rPr>
+          <w:rFonts w:ascii="Times New Roman" w:hAnsi="Times New Roman" w:cs="Times New Roman"/>
+          <w:b/>
+          <w:bCs/>
+          <w:sz w:val="26"/>
+          <w:szCs w:val="26"/>
+        </w:rPr>
+      </w:pPr>
+    </w:p>
+    <w:p>
+      <w:pPr>
+        <w:spacing w:line="259" w:lineRule="auto"/>
+        <w:jc w:val="center"/>
+        <w:rPr>
+          <w:rFonts w:ascii="Times New Roman" w:hAnsi="Times New Roman" w:cs="Times New Roman"/>
+          <w:b/>
+          <w:bCs/>
+          <w:sz w:val="26"/>
+          <w:szCs w:val="26"/>
+        </w:rPr>
+      </w:pPr>
+      <w:r>
+        <w:rPr>
+          <w:rFonts w:ascii="Times New Roman" w:hAnsi="Times New Roman" w:cs="Times New Roman"/>
+          <w:b/>
+          <w:bCs/>
+          <w:sz w:val="26"/>
+          <w:szCs w:val="26"/>
+        </w:rPr>
+        <w:lastRenderedPageBreak/>
+        <w:t>Danh mục bảng</w:t>
+      </w:r>
+    </w:p>
+    <w:p>
+      <w:pPr>
+        <w:tabs>
+          <w:tab w:val="left" w:leader="dot" w:pos="9072"/>
+        </w:tabs>
+        <w:spacing w:line="259" w:lineRule="auto"/>
+        <w:rPr>
+          <w:rFonts w:ascii="Times New Roman" w:hAnsi="Times New Roman" w:cs="Times New Roman"/>
+          <w:sz w:val="26"/>
+          <w:szCs w:val="26"/>
+        </w:rPr>
+      </w:pPr>
+      <w:r>
+        <w:rPr>
+          <w:rFonts w:ascii="Times New Roman" w:hAnsi="Times New Roman" w:cs="Times New Roman"/>
+          <w:sz w:val="26"/>
+          <w:szCs w:val="26"/>
+        </w:rPr>
+        <w:t>Bảng 1. Phân công công việc</w:t>
+      </w:r>
+      <w:r>
+        <w:rPr>
+          <w:rFonts w:ascii="Times New Roman" w:hAnsi="Times New Roman" w:cs="Times New Roman"/>
+          <w:sz w:val="26"/>
+          <w:szCs w:val="26"/>
+        </w:rPr>
+        <w:tab/>
+        <w:t>..5</w:t>
+      </w:r>
+    </w:p>
+    <w:p>
+      <w:pPr>
+        <w:tabs>
+          <w:tab w:val="left" w:leader="dot" w:pos="9072"/>
+        </w:tabs>
+        <w:spacing w:line="259" w:lineRule="auto"/>
+        <w:rPr>
+          <w:rFonts w:ascii="Times New Roman" w:hAnsi="Times New Roman" w:cs="Times New Roman"/>
+          <w:sz w:val="26"/>
+          <w:szCs w:val="26"/>
+        </w:rPr>
+      </w:pPr>
+      <w:r>
+        <w:rPr>
+          <w:rFonts w:ascii="Times New Roman" w:hAnsi="Times New Roman" w:cs="Times New Roman"/>
+          <w:sz w:val="26"/>
+          <w:szCs w:val="26"/>
+        </w:rPr>
+        <w:t>Bảng 2. Danh mục các file ở phía client</w:t>
+      </w:r>
+      <w:r>
+        <w:rPr>
+          <w:rFonts w:ascii="Times New Roman" w:hAnsi="Times New Roman" w:cs="Times New Roman"/>
+          <w:sz w:val="26"/>
+          <w:szCs w:val="26"/>
+        </w:rPr>
+        <w:tab/>
+        <w:t>..6</w:t>
       </w:r>
     </w:p>
     <w:p>
@@ -3466,22 +3831,7 @@
           <w:szCs w:val="26"/>
         </w:rPr>
         <w:tab/>
-      </w:r>
-      <w:r>
-        <w:rPr>
-          <w:rFonts w:ascii="Times New Roman" w:hAnsi="Times New Roman" w:cs="Times New Roman"/>
-          <w:sz w:val="26"/>
-          <w:szCs w:val="26"/>
-        </w:rPr>
-        <w:t>..</w:t>
-      </w:r>
-      <w:r>
-        <w:rPr>
-          <w:rFonts w:ascii="Times New Roman" w:hAnsi="Times New Roman" w:cs="Times New Roman"/>
-          <w:sz w:val="26"/>
-          <w:szCs w:val="26"/>
-        </w:rPr>
-        <w:t>8</w:t>
+        <w:t>..8</w:t>
       </w:r>
     </w:p>
     <w:p>
@@ -3513,13 +3863,6 @@
           <w:szCs w:val="26"/>
         </w:rPr>
         <w:tab/>
-      </w:r>
-      <w:r>
-        <w:rPr>
-          <w:rFonts w:ascii="Times New Roman" w:hAnsi="Times New Roman" w:cs="Times New Roman"/>
-          <w:sz w:val="26"/>
-          <w:szCs w:val="26"/>
-        </w:rPr>
         <w:t>10</w:t>
       </w:r>
     </w:p>
@@ -3549,13 +3892,6 @@
           <w:szCs w:val="26"/>
         </w:rPr>
         <w:tab/>
-      </w:r>
-      <w:r>
-        <w:rPr>
-          <w:rFonts w:ascii="Times New Roman" w:hAnsi="Times New Roman" w:cs="Times New Roman"/>
-          <w:sz w:val="26"/>
-          <w:szCs w:val="26"/>
-        </w:rPr>
         <w:t>10</w:t>
       </w:r>
     </w:p>
@@ -3585,58 +3921,8 @@
           <w:szCs w:val="26"/>
         </w:rPr>
         <w:tab/>
-      </w:r>
-      <w:r>
-        <w:rPr>
-          <w:rFonts w:ascii="Times New Roman" w:hAnsi="Times New Roman" w:cs="Times New Roman"/>
-          <w:sz w:val="26"/>
-          <w:szCs w:val="26"/>
-        </w:rPr>
         <w:t>12</w:t>
       </w:r>
-    </w:p>
-    <w:p>
-      <w:pPr>
-        <w:rPr>
-          <w:rFonts w:ascii="Times New Roman" w:hAnsi="Times New Roman" w:cs="Times New Roman"/>
-          <w:sz w:val="26"/>
-          <w:szCs w:val="26"/>
-        </w:rPr>
-      </w:pPr>
-    </w:p>
-    <w:p>
-      <w:pPr>
-        <w:tabs>
-          <w:tab w:val="left" w:pos="0"/>
-          <w:tab w:val="left" w:leader="dot" w:pos="9356"/>
-        </w:tabs>
-        <w:spacing w:before="120" w:after="120" w:line="360" w:lineRule="auto"/>
-        <w:rPr>
-          <w:rFonts w:ascii="Times New Roman" w:hAnsi="Times New Roman" w:cs="Times New Roman"/>
-          <w:sz w:val="26"/>
-          <w:szCs w:val="26"/>
-        </w:rPr>
-      </w:pPr>
-    </w:p>
-    <w:p>
-      <w:pPr>
-        <w:spacing w:before="120" w:after="120" w:line="360" w:lineRule="auto"/>
-        <w:rPr>
-          <w:rFonts w:ascii="Times New Roman" w:hAnsi="Times New Roman" w:cs="Times New Roman"/>
-          <w:sz w:val="26"/>
-          <w:szCs w:val="26"/>
-        </w:rPr>
-      </w:pPr>
-    </w:p>
-    <w:p>
-      <w:pPr>
-        <w:spacing w:line="259" w:lineRule="auto"/>
-        <w:rPr>
-          <w:rFonts w:ascii="Times New Roman" w:hAnsi="Times New Roman" w:cs="Times New Roman"/>
-          <w:sz w:val="26"/>
-          <w:szCs w:val="26"/>
-        </w:rPr>
-      </w:pPr>
     </w:p>
     <w:p>
       <w:pPr>
@@ -3809,7 +4095,6 @@
     <w:p>
       <w:pPr>
         <w:spacing w:line="259" w:lineRule="auto"/>
-        <w:jc w:val="center"/>
         <w:rPr>
           <w:rFonts w:ascii="Times New Roman" w:hAnsi="Times New Roman" w:cs="Times New Roman"/>
           <w:b/>
@@ -3822,7 +4107,6 @@
     <w:p>
       <w:pPr>
         <w:spacing w:line="259" w:lineRule="auto"/>
-        <w:jc w:val="center"/>
         <w:rPr>
           <w:rFonts w:ascii="Times New Roman" w:hAnsi="Times New Roman" w:cs="Times New Roman"/>
           <w:b/>
@@ -3831,7 +4115,10 @@
           <w:szCs w:val="26"/>
         </w:rPr>
       </w:pPr>
-      <w:r>
+    </w:p>
+    <w:p>
+      <w:pPr>
+        <w:spacing w:line="259" w:lineRule="auto"/>
         <w:rPr>
           <w:rFonts w:ascii="Times New Roman" w:hAnsi="Times New Roman" w:cs="Times New Roman"/>
           <w:b/>
@@ -3839,173 +4126,7 @@
           <w:sz w:val="26"/>
           <w:szCs w:val="26"/>
         </w:rPr>
-        <w:lastRenderedPageBreak/>
-        <w:t>Danh mục hình</w:t>
-      </w:r>
-    </w:p>
-    <w:p>
-      <w:pPr>
-        <w:tabs>
-          <w:tab w:val="left" w:leader="dot" w:pos="9072"/>
-        </w:tabs>
-        <w:spacing w:line="259" w:lineRule="auto"/>
-        <w:rPr>
-          <w:rFonts w:ascii="Times New Roman" w:hAnsi="Times New Roman" w:cs="Times New Roman"/>
-          <w:sz w:val="26"/>
-          <w:szCs w:val="26"/>
-        </w:rPr>
-      </w:pPr>
-      <w:r>
-        <w:rPr>
-          <w:rFonts w:ascii="Times New Roman" w:hAnsi="Times New Roman" w:cs="Times New Roman"/>
-          <w:sz w:val="26"/>
-          <w:szCs w:val="26"/>
-        </w:rPr>
-        <w:t>Hình 1.1. Giao diện chính</w:t>
-      </w:r>
-      <w:r>
-        <w:rPr>
-          <w:rFonts w:ascii="Times New Roman" w:hAnsi="Times New Roman" w:cs="Times New Roman"/>
-          <w:sz w:val="26"/>
-          <w:szCs w:val="26"/>
-        </w:rPr>
-        <w:tab/>
-      </w:r>
-      <w:r>
-        <w:rPr>
-          <w:rFonts w:ascii="Times New Roman" w:hAnsi="Times New Roman" w:cs="Times New Roman"/>
-          <w:sz w:val="26"/>
-          <w:szCs w:val="26"/>
-        </w:rPr>
-        <w:t>2</w:t>
-      </w:r>
-    </w:p>
-    <w:p>
-      <w:pPr>
-        <w:tabs>
-          <w:tab w:val="left" w:leader="dot" w:pos="9072"/>
-        </w:tabs>
-        <w:spacing w:line="259" w:lineRule="auto"/>
-        <w:rPr>
-          <w:rFonts w:ascii="Times New Roman" w:hAnsi="Times New Roman" w:cs="Times New Roman"/>
-          <w:sz w:val="26"/>
-          <w:szCs w:val="26"/>
-        </w:rPr>
-      </w:pPr>
-      <w:r>
-        <w:rPr>
-          <w:rFonts w:ascii="Times New Roman" w:hAnsi="Times New Roman" w:cs="Times New Roman"/>
-          <w:sz w:val="26"/>
-          <w:szCs w:val="26"/>
-        </w:rPr>
-        <w:t xml:space="preserve">Hình 1.2. </w:t>
-      </w:r>
-      <w:r>
-        <w:rPr>
-          <w:rFonts w:ascii="Times New Roman" w:hAnsi="Times New Roman" w:cs="Times New Roman"/>
-          <w:sz w:val="26"/>
-          <w:szCs w:val="26"/>
-        </w:rPr>
-        <w:t>Giao diện danh sách nhiệm vụ</w:t>
-      </w:r>
-      <w:r>
-        <w:rPr>
-          <w:rFonts w:ascii="Times New Roman" w:hAnsi="Times New Roman" w:cs="Times New Roman"/>
-          <w:sz w:val="26"/>
-          <w:szCs w:val="26"/>
-        </w:rPr>
-        <w:tab/>
-      </w:r>
-      <w:r>
-        <w:rPr>
-          <w:rFonts w:ascii="Times New Roman" w:hAnsi="Times New Roman" w:cs="Times New Roman"/>
-          <w:sz w:val="26"/>
-          <w:szCs w:val="26"/>
-        </w:rPr>
-        <w:t>3</w:t>
-      </w:r>
-    </w:p>
-    <w:p>
-      <w:pPr>
-        <w:tabs>
-          <w:tab w:val="left" w:leader="dot" w:pos="9072"/>
-        </w:tabs>
-        <w:spacing w:line="259" w:lineRule="auto"/>
-        <w:rPr>
-          <w:rFonts w:ascii="Times New Roman" w:hAnsi="Times New Roman" w:cs="Times New Roman"/>
-          <w:sz w:val="26"/>
-          <w:szCs w:val="26"/>
-        </w:rPr>
-      </w:pPr>
-      <w:r>
-        <w:rPr>
-          <w:rFonts w:ascii="Times New Roman" w:hAnsi="Times New Roman" w:cs="Times New Roman"/>
-          <w:sz w:val="26"/>
-          <w:szCs w:val="26"/>
-        </w:rPr>
-        <w:t xml:space="preserve">Hình 1.3. </w:t>
-      </w:r>
-      <w:r>
-        <w:rPr>
-          <w:rFonts w:ascii="Times New Roman" w:hAnsi="Times New Roman" w:cs="Times New Roman"/>
-          <w:sz w:val="26"/>
-          <w:szCs w:val="26"/>
-        </w:rPr>
-        <w:t>Giao diện danh sách lịch sử nhiệm vụ</w:t>
-      </w:r>
-      <w:r>
-        <w:rPr>
-          <w:rFonts w:ascii="Times New Roman" w:hAnsi="Times New Roman" w:cs="Times New Roman"/>
-          <w:sz w:val="26"/>
-          <w:szCs w:val="26"/>
-        </w:rPr>
-        <w:tab/>
-      </w:r>
-      <w:r>
-        <w:rPr>
-          <w:rFonts w:ascii="Times New Roman" w:hAnsi="Times New Roman" w:cs="Times New Roman"/>
-          <w:sz w:val="26"/>
-          <w:szCs w:val="26"/>
-        </w:rPr>
-        <w:t>4</w:t>
-      </w:r>
-    </w:p>
-    <w:p>
-      <w:pPr>
-        <w:tabs>
-          <w:tab w:val="left" w:leader="dot" w:pos="9072"/>
-        </w:tabs>
-        <w:spacing w:line="259" w:lineRule="auto"/>
-        <w:rPr>
-          <w:rFonts w:ascii="Times New Roman" w:hAnsi="Times New Roman" w:cs="Times New Roman"/>
-          <w:sz w:val="26"/>
-          <w:szCs w:val="26"/>
-        </w:rPr>
-      </w:pPr>
-      <w:r>
-        <w:rPr>
-          <w:rFonts w:ascii="Times New Roman" w:hAnsi="Times New Roman" w:cs="Times New Roman"/>
-          <w:sz w:val="26"/>
-          <w:szCs w:val="26"/>
-        </w:rPr>
-        <w:t>Hình 2.1. Phân chia server &amp; client</w:t>
-      </w:r>
-      <w:r>
-        <w:rPr>
-          <w:rFonts w:ascii="Times New Roman" w:hAnsi="Times New Roman" w:cs="Times New Roman"/>
-          <w:sz w:val="26"/>
-          <w:szCs w:val="26"/>
-        </w:rPr>
-        <w:tab/>
-      </w:r>
-      <w:r>
-        <w:rPr>
-          <w:rFonts w:ascii="Times New Roman" w:hAnsi="Times New Roman" w:cs="Times New Roman"/>
-          <w:sz w:val="26"/>
-          <w:szCs w:val="26"/>
-        </w:rPr>
-        <w:t>6</w:t>
-      </w:r>
+      </w:pPr>
     </w:p>
     <w:p>
       <w:pPr>
@@ -4033,236 +4154,7 @@
     </w:p>
     <w:p>
       <w:pPr>
-        <w:spacing w:line="259" w:lineRule="auto"/>
-        <w:rPr>
-          <w:rFonts w:ascii="Times New Roman" w:hAnsi="Times New Roman" w:cs="Times New Roman"/>
-          <w:b/>
-          <w:bCs/>
-          <w:sz w:val="26"/>
-          <w:szCs w:val="26"/>
-        </w:rPr>
-      </w:pPr>
-    </w:p>
-    <w:p>
-      <w:pPr>
-        <w:spacing w:line="259" w:lineRule="auto"/>
-        <w:rPr>
-          <w:rFonts w:ascii="Times New Roman" w:hAnsi="Times New Roman" w:cs="Times New Roman"/>
-          <w:b/>
-          <w:bCs/>
-          <w:sz w:val="26"/>
-          <w:szCs w:val="26"/>
-        </w:rPr>
-      </w:pPr>
-    </w:p>
-    <w:p>
-      <w:pPr>
-        <w:spacing w:line="259" w:lineRule="auto"/>
-        <w:rPr>
-          <w:rFonts w:ascii="Times New Roman" w:hAnsi="Times New Roman" w:cs="Times New Roman"/>
-          <w:b/>
-          <w:bCs/>
-          <w:sz w:val="26"/>
-          <w:szCs w:val="26"/>
-        </w:rPr>
-      </w:pPr>
-    </w:p>
-    <w:p>
-      <w:pPr>
-        <w:spacing w:line="259" w:lineRule="auto"/>
-        <w:rPr>
-          <w:rFonts w:ascii="Times New Roman" w:hAnsi="Times New Roman" w:cs="Times New Roman"/>
-          <w:b/>
-          <w:bCs/>
-          <w:sz w:val="26"/>
-          <w:szCs w:val="26"/>
-        </w:rPr>
-      </w:pPr>
-    </w:p>
-    <w:p>
-      <w:pPr>
-        <w:spacing w:line="259" w:lineRule="auto"/>
-        <w:rPr>
-          <w:rFonts w:ascii="Times New Roman" w:hAnsi="Times New Roman" w:cs="Times New Roman"/>
-          <w:b/>
-          <w:bCs/>
-          <w:sz w:val="26"/>
-          <w:szCs w:val="26"/>
-        </w:rPr>
-      </w:pPr>
-    </w:p>
-    <w:p>
-      <w:pPr>
-        <w:spacing w:line="259" w:lineRule="auto"/>
-        <w:rPr>
-          <w:rFonts w:ascii="Times New Roman" w:hAnsi="Times New Roman" w:cs="Times New Roman"/>
-          <w:b/>
-          <w:bCs/>
-          <w:sz w:val="26"/>
-          <w:szCs w:val="26"/>
-        </w:rPr>
-      </w:pPr>
-    </w:p>
-    <w:p>
-      <w:pPr>
-        <w:spacing w:line="259" w:lineRule="auto"/>
-        <w:rPr>
-          <w:rFonts w:ascii="Times New Roman" w:hAnsi="Times New Roman" w:cs="Times New Roman"/>
-          <w:b/>
-          <w:bCs/>
-          <w:sz w:val="26"/>
-          <w:szCs w:val="26"/>
-        </w:rPr>
-      </w:pPr>
-    </w:p>
-    <w:p>
-      <w:pPr>
-        <w:spacing w:line="259" w:lineRule="auto"/>
-        <w:rPr>
-          <w:rFonts w:ascii="Times New Roman" w:hAnsi="Times New Roman" w:cs="Times New Roman"/>
-          <w:b/>
-          <w:bCs/>
-          <w:sz w:val="26"/>
-          <w:szCs w:val="26"/>
-        </w:rPr>
-      </w:pPr>
-    </w:p>
-    <w:p>
-      <w:pPr>
-        <w:spacing w:line="259" w:lineRule="auto"/>
-        <w:rPr>
-          <w:rFonts w:ascii="Times New Roman" w:hAnsi="Times New Roman" w:cs="Times New Roman"/>
-          <w:b/>
-          <w:bCs/>
-          <w:sz w:val="26"/>
-          <w:szCs w:val="26"/>
-        </w:rPr>
-      </w:pPr>
-    </w:p>
-    <w:p>
-      <w:pPr>
-        <w:spacing w:line="259" w:lineRule="auto"/>
-        <w:rPr>
-          <w:rFonts w:ascii="Times New Roman" w:hAnsi="Times New Roman" w:cs="Times New Roman"/>
-          <w:b/>
-          <w:bCs/>
-          <w:sz w:val="26"/>
-          <w:szCs w:val="26"/>
-        </w:rPr>
-      </w:pPr>
-    </w:p>
-    <w:p>
-      <w:pPr>
-        <w:spacing w:line="259" w:lineRule="auto"/>
-        <w:rPr>
-          <w:rFonts w:ascii="Times New Roman" w:hAnsi="Times New Roman" w:cs="Times New Roman"/>
-          <w:b/>
-          <w:bCs/>
-          <w:sz w:val="26"/>
-          <w:szCs w:val="26"/>
-        </w:rPr>
-      </w:pPr>
-    </w:p>
-    <w:p>
-      <w:pPr>
-        <w:spacing w:line="259" w:lineRule="auto"/>
-        <w:rPr>
-          <w:rFonts w:ascii="Times New Roman" w:hAnsi="Times New Roman" w:cs="Times New Roman"/>
-          <w:b/>
-          <w:bCs/>
-          <w:sz w:val="26"/>
-          <w:szCs w:val="26"/>
-        </w:rPr>
-      </w:pPr>
-    </w:p>
-    <w:p>
-      <w:pPr>
-        <w:spacing w:line="259" w:lineRule="auto"/>
-        <w:rPr>
-          <w:rFonts w:ascii="Times New Roman" w:hAnsi="Times New Roman" w:cs="Times New Roman"/>
-          <w:b/>
-          <w:bCs/>
-          <w:sz w:val="26"/>
-          <w:szCs w:val="26"/>
-        </w:rPr>
-      </w:pPr>
-    </w:p>
-    <w:p>
-      <w:pPr>
-        <w:spacing w:line="259" w:lineRule="auto"/>
-        <w:rPr>
-          <w:rFonts w:ascii="Times New Roman" w:hAnsi="Times New Roman" w:cs="Times New Roman"/>
-          <w:b/>
-          <w:bCs/>
-          <w:sz w:val="26"/>
-          <w:szCs w:val="26"/>
-        </w:rPr>
-      </w:pPr>
-    </w:p>
-    <w:p>
-      <w:pPr>
-        <w:spacing w:line="259" w:lineRule="auto"/>
-        <w:rPr>
-          <w:rFonts w:ascii="Times New Roman" w:hAnsi="Times New Roman" w:cs="Times New Roman"/>
-          <w:b/>
-          <w:bCs/>
-          <w:sz w:val="26"/>
-          <w:szCs w:val="26"/>
-        </w:rPr>
-      </w:pPr>
-    </w:p>
-    <w:p>
-      <w:pPr>
-        <w:spacing w:line="259" w:lineRule="auto"/>
-        <w:rPr>
-          <w:rFonts w:ascii="Times New Roman" w:hAnsi="Times New Roman" w:cs="Times New Roman"/>
-          <w:b/>
-          <w:bCs/>
-          <w:sz w:val="26"/>
-          <w:szCs w:val="26"/>
-        </w:rPr>
-      </w:pPr>
-    </w:p>
-    <w:p>
-      <w:pPr>
-        <w:spacing w:line="259" w:lineRule="auto"/>
-        <w:rPr>
-          <w:rFonts w:ascii="Times New Roman" w:hAnsi="Times New Roman" w:cs="Times New Roman"/>
-          <w:b/>
-          <w:bCs/>
-          <w:sz w:val="26"/>
-          <w:szCs w:val="26"/>
-        </w:rPr>
-      </w:pPr>
-    </w:p>
-    <w:p>
-      <w:pPr>
-        <w:spacing w:line="259" w:lineRule="auto"/>
-        <w:rPr>
-          <w:rFonts w:ascii="Times New Roman" w:hAnsi="Times New Roman" w:cs="Times New Roman"/>
-          <w:b/>
-          <w:bCs/>
-          <w:sz w:val="26"/>
-          <w:szCs w:val="26"/>
-        </w:rPr>
-      </w:pPr>
-    </w:p>
-    <w:p>
-      <w:pPr>
-        <w:spacing w:line="259" w:lineRule="auto"/>
-        <w:rPr>
-          <w:rFonts w:ascii="Times New Roman" w:hAnsi="Times New Roman" w:cs="Times New Roman"/>
-          <w:b/>
-          <w:bCs/>
-          <w:sz w:val="26"/>
-          <w:szCs w:val="26"/>
-        </w:rPr>
-      </w:pPr>
-    </w:p>
-    <w:p>
-      <w:pPr>
         <w:pStyle w:val="Heading1"/>
-        <w:jc w:val="center"/>
         <w:rPr>
           <w:rFonts w:ascii="Times New Roman" w:hAnsi="Times New Roman" w:cs="Times New Roman"/>
           <w:b/>
@@ -4296,7 +4188,7 @@
           <w:szCs w:val="26"/>
         </w:rPr>
       </w:pPr>
-      <w:bookmarkStart w:id="0" w:name="_Toc120476424"/>
+      <w:bookmarkStart w:id="0" w:name="_Toc120477388"/>
       <w:r>
         <w:rPr>
           <w:rFonts w:ascii="Times New Roman" w:hAnsi="Times New Roman" w:cs="Times New Roman"/>
@@ -4663,7 +4555,7 @@
           <w:szCs w:val="26"/>
         </w:rPr>
       </w:pPr>
-      <w:bookmarkStart w:id="1" w:name="_Toc120476425"/>
+      <w:bookmarkStart w:id="1" w:name="_Toc120477389"/>
       <w:r>
         <w:rPr>
           <w:rFonts w:ascii="Times New Roman" w:hAnsi="Times New Roman" w:cs="Times New Roman"/>
@@ -4704,7 +4596,7 @@
           <w:szCs w:val="26"/>
         </w:rPr>
       </w:pPr>
-      <w:bookmarkStart w:id="2" w:name="_Toc120476426"/>
+      <w:bookmarkStart w:id="2" w:name="_Toc120477390"/>
       <w:r>
         <w:rPr>
           <w:rFonts w:ascii="Times New Roman" w:hAnsi="Times New Roman" w:cs="Times New Roman"/>
@@ -4795,7 +4687,7 @@
           <w:szCs w:val="26"/>
         </w:rPr>
       </w:pPr>
-      <w:bookmarkStart w:id="3" w:name="_Toc120476427"/>
+      <w:bookmarkStart w:id="3" w:name="_Toc120477391"/>
       <w:r>
         <w:rPr>
           <w:rFonts w:ascii="Times New Roman" w:hAnsi="Times New Roman" w:cs="Times New Roman"/>
@@ -4886,7 +4778,7 @@
           <w:szCs w:val="26"/>
         </w:rPr>
       </w:pPr>
-      <w:bookmarkStart w:id="4" w:name="_Toc120476428"/>
+      <w:bookmarkStart w:id="4" w:name="_Toc120477392"/>
       <w:r>
         <w:rPr>
           <w:rFonts w:ascii="Times New Roman" w:hAnsi="Times New Roman" w:cs="Times New Roman"/>
@@ -4967,12 +4859,13 @@
           <w:szCs w:val="26"/>
         </w:rPr>
       </w:pPr>
-      <w:bookmarkStart w:id="5" w:name="_Toc120476429"/>
+      <w:bookmarkStart w:id="5" w:name="_Toc120477393"/>
       <w:r>
         <w:rPr>
           <w:rFonts w:ascii="Times New Roman" w:hAnsi="Times New Roman" w:cs="Times New Roman"/>
           <w:b/>
           <w:bCs/>
+          <w:noProof/>
           <w:sz w:val="26"/>
           <w:szCs w:val="26"/>
         </w:rPr>
@@ -5160,12 +5053,13 @@
           <w:szCs w:val="26"/>
         </w:rPr>
       </w:pPr>
-      <w:bookmarkStart w:id="6" w:name="_Toc120476430"/>
+      <w:bookmarkStart w:id="6" w:name="_Toc120477394"/>
       <w:r>
         <w:rPr>
           <w:rFonts w:ascii="Times New Roman" w:hAnsi="Times New Roman" w:cs="Times New Roman"/>
           <w:b/>
           <w:bCs/>
+          <w:noProof/>
           <w:sz w:val="26"/>
           <w:szCs w:val="26"/>
         </w:rPr>
@@ -5311,12 +5205,13 @@
           <w:szCs w:val="26"/>
         </w:rPr>
       </w:pPr>
-      <w:bookmarkStart w:id="7" w:name="_Toc120476431"/>
+      <w:bookmarkStart w:id="7" w:name="_Toc120477395"/>
       <w:r>
         <w:rPr>
           <w:rFonts w:ascii="Times New Roman" w:hAnsi="Times New Roman" w:cs="Times New Roman"/>
           <w:b/>
           <w:bCs/>
+          <w:noProof/>
           <w:sz w:val="26"/>
           <w:szCs w:val="26"/>
         </w:rPr>
@@ -5443,7 +5338,7 @@
           <w:szCs w:val="26"/>
         </w:rPr>
       </w:pPr>
-      <w:bookmarkStart w:id="8" w:name="_Toc120476432"/>
+      <w:bookmarkStart w:id="8" w:name="_Toc120477396"/>
       <w:r>
         <w:rPr>
           <w:rFonts w:ascii="Times New Roman" w:hAnsi="Times New Roman" w:cs="Times New Roman"/>
@@ -5717,7 +5612,7 @@
           <w:szCs w:val="26"/>
         </w:rPr>
       </w:pPr>
-      <w:bookmarkStart w:id="9" w:name="_Toc120476433"/>
+      <w:bookmarkStart w:id="9" w:name="_Toc120477397"/>
       <w:r>
         <w:rPr>
           <w:rFonts w:ascii="Times New Roman" w:hAnsi="Times New Roman" w:cs="Times New Roman"/>
@@ -6977,7 +6872,7 @@
           <w:szCs w:val="26"/>
         </w:rPr>
       </w:pPr>
-      <w:bookmarkStart w:id="10" w:name="_Toc120476434"/>
+      <w:bookmarkStart w:id="10" w:name="_Toc120477398"/>
       <w:r>
         <w:rPr>
           <w:rFonts w:ascii="Times New Roman" w:hAnsi="Times New Roman" w:cs="Times New Roman"/>
@@ -7047,6 +6942,7 @@
       <w:r>
         <w:rPr>
           <w:rFonts w:ascii="Times New Roman" w:hAnsi="Times New Roman" w:cs="Times New Roman"/>
+          <w:noProof/>
           <w:sz w:val="26"/>
           <w:szCs w:val="26"/>
         </w:rPr>
@@ -7230,7 +7126,7 @@
           <w:szCs w:val="26"/>
         </w:rPr>
       </w:pPr>
-      <w:bookmarkStart w:id="11" w:name="_Toc120476435"/>
+      <w:bookmarkStart w:id="11" w:name="_Toc120477399"/>
       <w:r>
         <w:rPr>
           <w:rFonts w:ascii="Times New Roman" w:hAnsi="Times New Roman" w:cs="Times New Roman"/>
@@ -7878,23 +7774,7 @@
                 <w:sz w:val="26"/>
                 <w:szCs w:val="26"/>
               </w:rPr>
-              <w:t>(client/src/</w:t>
-            </w:r>
-            <w:r>
-              <w:rPr>
-                <w:rFonts w:ascii="Times New Roman" w:hAnsi="Times New Roman" w:cs="Times New Roman"/>
-                <w:sz w:val="26"/>
-                <w:szCs w:val="26"/>
-              </w:rPr>
-              <w:t>hooks</w:t>
-            </w:r>
-            <w:r>
-              <w:rPr>
-                <w:rFonts w:ascii="Times New Roman" w:hAnsi="Times New Roman" w:cs="Times New Roman"/>
-                <w:sz w:val="26"/>
-                <w:szCs w:val="26"/>
-              </w:rPr>
-              <w:t>/)</w:t>
+              <w:t>(client/src/hooks/)</w:t>
             </w:r>
           </w:p>
         </w:tc>
@@ -8128,23 +8008,7 @@
                 <w:sz w:val="26"/>
                 <w:szCs w:val="26"/>
               </w:rPr>
-              <w:t xml:space="preserve">Tạo useState của </w:t>
-            </w:r>
-            <w:r>
-              <w:rPr>
-                <w:rFonts w:ascii="Times New Roman" w:hAnsi="Times New Roman" w:cs="Times New Roman"/>
-                <w:sz w:val="26"/>
-                <w:szCs w:val="26"/>
-              </w:rPr>
-              <w:t>Planets</w:t>
-            </w:r>
-            <w:r>
-              <w:rPr>
-                <w:rFonts w:ascii="Times New Roman" w:hAnsi="Times New Roman" w:cs="Times New Roman"/>
-                <w:sz w:val="26"/>
-                <w:szCs w:val="26"/>
-              </w:rPr>
-              <w:t xml:space="preserve"> và dùng các phương thức trong file request.js</w:t>
+              <w:t>Tạo useState của Planets và dùng các phương thức trong file request.js</w:t>
             </w:r>
           </w:p>
         </w:tc>
@@ -8221,23 +8085,7 @@
                 <w:sz w:val="26"/>
                 <w:szCs w:val="26"/>
               </w:rPr>
-              <w:t>(client/src/</w:t>
-            </w:r>
-            <w:r>
-              <w:rPr>
-                <w:rFonts w:ascii="Times New Roman" w:hAnsi="Times New Roman" w:cs="Times New Roman"/>
-                <w:sz w:val="26"/>
-                <w:szCs w:val="26"/>
-              </w:rPr>
-              <w:t>pages</w:t>
-            </w:r>
-            <w:r>
-              <w:rPr>
-                <w:rFonts w:ascii="Times New Roman" w:hAnsi="Times New Roman" w:cs="Times New Roman"/>
-                <w:sz w:val="26"/>
-                <w:szCs w:val="26"/>
-              </w:rPr>
-              <w:t>/)</w:t>
+              <w:t>(client/src/pages/)</w:t>
             </w:r>
           </w:p>
         </w:tc>
@@ -8666,15 +8514,7 @@
                 <w:sz w:val="26"/>
                 <w:szCs w:val="26"/>
               </w:rPr>
-              <w:t>(client/src/</w:t>
-            </w:r>
-            <w:r>
-              <w:rPr>
-                <w:rFonts w:ascii="Times New Roman" w:hAnsi="Times New Roman" w:cs="Times New Roman"/>
-                <w:sz w:val="26"/>
-                <w:szCs w:val="26"/>
-              </w:rPr>
-              <w:t>)</w:t>
+              <w:t>(client/src/)</w:t>
             </w:r>
           </w:p>
         </w:tc>
@@ -9441,23 +9281,7 @@
                 <w:sz w:val="26"/>
                 <w:szCs w:val="26"/>
               </w:rPr>
-              <w:t>(server/src/</w:t>
-            </w:r>
-            <w:r>
-              <w:rPr>
-                <w:rFonts w:ascii="Times New Roman" w:hAnsi="Times New Roman" w:cs="Times New Roman"/>
-                <w:sz w:val="26"/>
-                <w:szCs w:val="26"/>
-              </w:rPr>
-              <w:t>routes/launches/</w:t>
-            </w:r>
-            <w:r>
-              <w:rPr>
-                <w:rFonts w:ascii="Times New Roman" w:hAnsi="Times New Roman" w:cs="Times New Roman"/>
-                <w:sz w:val="26"/>
-                <w:szCs w:val="26"/>
-              </w:rPr>
-              <w:t>)</w:t>
+              <w:t>(server/src/routes/launches/)</w:t>
             </w:r>
           </w:p>
         </w:tc>
@@ -9520,6 +9344,7 @@
                 <w:sz w:val="26"/>
                 <w:szCs w:val="26"/>
               </w:rPr>
+              <w:lastRenderedPageBreak/>
               <w:t>5</w:t>
             </w:r>
           </w:p>
@@ -9668,23 +9493,7 @@
                 <w:sz w:val="26"/>
                 <w:szCs w:val="26"/>
               </w:rPr>
-              <w:t>(server/src/routes/</w:t>
-            </w:r>
-            <w:r>
-              <w:rPr>
-                <w:rFonts w:ascii="Times New Roman" w:hAnsi="Times New Roman" w:cs="Times New Roman"/>
-                <w:sz w:val="26"/>
-                <w:szCs w:val="26"/>
-              </w:rPr>
-              <w:t>planets</w:t>
-            </w:r>
-            <w:r>
-              <w:rPr>
-                <w:rFonts w:ascii="Times New Roman" w:hAnsi="Times New Roman" w:cs="Times New Roman"/>
-                <w:sz w:val="26"/>
-                <w:szCs w:val="26"/>
-              </w:rPr>
-              <w:t>/)</w:t>
+              <w:t>(server/src/routes/planets/)</w:t>
             </w:r>
           </w:p>
         </w:tc>
@@ -10133,7 +9942,7 @@
           <w:szCs w:val="26"/>
         </w:rPr>
       </w:pPr>
-      <w:bookmarkStart w:id="12" w:name="_Toc120476436"/>
+      <w:bookmarkStart w:id="12" w:name="_Toc120477400"/>
       <w:r>
         <w:rPr>
           <w:rFonts w:ascii="Times New Roman" w:hAnsi="Times New Roman" w:cs="Times New Roman"/>
@@ -10518,23 +10327,7 @@
                 <w:sz w:val="26"/>
                 <w:szCs w:val="26"/>
               </w:rPr>
-              <w:t xml:space="preserve">requests.js (line </w:t>
-            </w:r>
-            <w:r>
-              <w:rPr>
-                <w:rFonts w:ascii="Times New Roman" w:hAnsi="Times New Roman" w:cs="Times New Roman"/>
-                <w:sz w:val="26"/>
-                <w:szCs w:val="26"/>
-              </w:rPr>
-              <w:t>10</w:t>
-            </w:r>
-            <w:r>
-              <w:rPr>
-                <w:rFonts w:ascii="Times New Roman" w:hAnsi="Times New Roman" w:cs="Times New Roman"/>
-                <w:sz w:val="26"/>
-                <w:szCs w:val="26"/>
-              </w:rPr>
-              <w:t>)</w:t>
+              <w:t>requests.js (line 10)</w:t>
             </w:r>
           </w:p>
         </w:tc>
@@ -10632,23 +10425,7 @@
                 <w:sz w:val="26"/>
                 <w:szCs w:val="26"/>
               </w:rPr>
-              <w:t xml:space="preserve">requests.js (line </w:t>
-            </w:r>
-            <w:r>
-              <w:rPr>
-                <w:rFonts w:ascii="Times New Roman" w:hAnsi="Times New Roman" w:cs="Times New Roman"/>
-                <w:sz w:val="26"/>
-                <w:szCs w:val="26"/>
-              </w:rPr>
-              <w:t>18</w:t>
-            </w:r>
-            <w:r>
-              <w:rPr>
-                <w:rFonts w:ascii="Times New Roman" w:hAnsi="Times New Roman" w:cs="Times New Roman"/>
-                <w:sz w:val="26"/>
-                <w:szCs w:val="26"/>
-              </w:rPr>
-              <w:t>)</w:t>
+              <w:t>requests.js (line 18)</w:t>
             </w:r>
           </w:p>
         </w:tc>
@@ -10746,23 +10523,7 @@
                 <w:sz w:val="26"/>
                 <w:szCs w:val="26"/>
               </w:rPr>
-              <w:t xml:space="preserve">requests.js (line </w:t>
-            </w:r>
-            <w:r>
-              <w:rPr>
-                <w:rFonts w:ascii="Times New Roman" w:hAnsi="Times New Roman" w:cs="Times New Roman"/>
-                <w:sz w:val="26"/>
-                <w:szCs w:val="26"/>
-              </w:rPr>
-              <w:t>35</w:t>
-            </w:r>
-            <w:r>
-              <w:rPr>
-                <w:rFonts w:ascii="Times New Roman" w:hAnsi="Times New Roman" w:cs="Times New Roman"/>
-                <w:sz w:val="26"/>
-                <w:szCs w:val="26"/>
-              </w:rPr>
-              <w:t>)</w:t>
+              <w:t>requests.js (line 35)</w:t>
             </w:r>
           </w:p>
         </w:tc>
@@ -12834,7 +12595,7 @@
           <w:szCs w:val="26"/>
         </w:rPr>
       </w:pPr>
-      <w:bookmarkStart w:id="17" w:name="_Toc120476437"/>
+      <w:bookmarkStart w:id="17" w:name="_Toc120477401"/>
       <w:r>
         <w:rPr>
           <w:rFonts w:ascii="Times New Roman" w:hAnsi="Times New Roman" w:cs="Times New Roman"/>
@@ -13498,7 +13259,7 @@
           <w:szCs w:val="26"/>
         </w:rPr>
       </w:pPr>
-      <w:bookmarkStart w:id="18" w:name="_Toc120476438"/>
+      <w:bookmarkStart w:id="18" w:name="_Toc120477402"/>
       <w:r>
         <w:rPr>
           <w:rFonts w:ascii="Times New Roman" w:hAnsi="Times New Roman" w:cs="Times New Roman"/>

--- a/20110515_TranNguyenDuyLan_BaoCaoDoAnCNTT.docx
+++ b/20110515_TranNguyenDuyLan_BaoCaoDoAnCNTT.docx
@@ -5516,7 +5516,23 @@
           <w:sz w:val="26"/>
           <w:szCs w:val="26"/>
         </w:rPr>
-        <w:t>cơ sở dữ liệu (Destination Exoplanet) trong file excel vào server.</w:t>
+        <w:t xml:space="preserve">cơ sở dữ liệu (Destination Exoplanet) trong file </w:t>
+      </w:r>
+      <w:r>
+        <w:rPr>
+          <w:rFonts w:ascii="Times New Roman" w:hAnsi="Times New Roman" w:cs="Times New Roman"/>
+          <w:sz w:val="26"/>
+          <w:szCs w:val="26"/>
+        </w:rPr>
+        <w:t>.csv</w:t>
+      </w:r>
+      <w:r>
+        <w:rPr>
+          <w:rFonts w:ascii="Times New Roman" w:hAnsi="Times New Roman" w:cs="Times New Roman"/>
+          <w:sz w:val="26"/>
+          <w:szCs w:val="26"/>
+        </w:rPr>
+        <w:t xml:space="preserve"> vào server.</w:t>
       </w:r>
     </w:p>
     <w:p>
